--- a/掲示物/寮生総会について.docx
+++ b/掲示物/寮生総会について.docx
@@ -59,6 +59,7 @@
                         <w:txbxContent>
                           <w:p>
                             <w:pPr>
+                              <w:jc w:val="center"/>
                               <w:rPr>
                                 <w:rFonts w:ascii="ＭＳ ゴシック" w:eastAsia="ＭＳ ゴシック" w:hAnsi="ＭＳ ゴシック"/>
                                 <w:color w:val="FF0000"/>
@@ -78,7 +79,7 @@
                           </w:p>
                         </w:txbxContent>
                       </wps:txbx>
-                      <wps:bodyPr rot="0" spcFirstLastPara="0" vertOverflow="overflow" horzOverflow="overflow" vert="horz" wrap="square" lIns="91440" tIns="45720" rIns="91440" bIns="45720" numCol="1" spcCol="0" rtlCol="0" fromWordArt="0" anchor="t" anchorCtr="0" forceAA="0" compatLnSpc="1">
+                      <wps:bodyPr rot="0" spcFirstLastPara="0" vertOverflow="overflow" horzOverflow="overflow" vert="horz" wrap="square" lIns="91440" tIns="45720" rIns="91440" bIns="45720" numCol="1" spcCol="0" rtlCol="0" fromWordArt="0" anchor="ctr" anchorCtr="0" forceAA="0" compatLnSpc="1">
                         <a:prstTxWarp prst="textNoShape">
                           <a:avLst/>
                         </a:prstTxWarp>
@@ -102,11 +103,12 @@
                 <v:stroke joinstyle="miter"/>
                 <v:path gradientshapeok="t" o:connecttype="rect"/>
               </v:shapetype>
-              <v:shape id="テキスト ボックス 3" o:spid="_x0000_s1026" type="#_x0000_t202" style="position:absolute;left:0;text-align:left;margin-left:-3pt;margin-top:-19.4pt;width:92.05pt;height:56.1pt;z-index:251662336;visibility:visible;mso-wrap-style:square;mso-width-percent:0;mso-height-percent:0;mso-wrap-distance-left:9pt;mso-wrap-distance-top:0;mso-wrap-distance-right:9pt;mso-wrap-distance-bottom:0;mso-position-horizontal:absolute;mso-position-horizontal-relative:margin;mso-position-vertical:absolute;mso-position-vertical-relative:text;mso-width-percent:0;mso-height-percent:0;mso-width-relative:margin;mso-height-relative:margin;v-text-anchor:top" o:gfxdata="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" filled="f" strokecolor="red" strokeweight="2.25pt">
+              <v:shape id="テキスト ボックス 3" o:spid="_x0000_s1026" type="#_x0000_t202" style="position:absolute;left:0;text-align:left;margin-left:-3pt;margin-top:-19.4pt;width:92.05pt;height:56.1pt;z-index:251662336;visibility:visible;mso-wrap-style:square;mso-width-percent:0;mso-height-percent:0;mso-wrap-distance-left:9pt;mso-wrap-distance-top:0;mso-wrap-distance-right:9pt;mso-wrap-distance-bottom:0;mso-position-horizontal:absolute;mso-position-horizontal-relative:margin;mso-position-vertical:absolute;mso-position-vertical-relative:text;mso-width-percent:0;mso-height-percent:0;mso-width-relative:margin;mso-height-relative:margin;v-text-anchor:middle" o:gfxdata="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" filled="f" strokecolor="red" strokeweight="2.25pt">
                 <v:textbox>
                   <w:txbxContent>
                     <w:p>
                       <w:pPr>
+                        <w:jc w:val="center"/>
                         <w:rPr>
                           <w:rFonts w:ascii="ＭＳ ゴシック" w:eastAsia="ＭＳ ゴシック" w:hAnsi="ＭＳ ゴシック"/>
                           <w:color w:val="FF0000"/>
@@ -229,6 +231,7 @@
         <w:rPr>
           <w:rFonts w:ascii="ＭＳ ゴシック" w:eastAsia="ＭＳ ゴシック" w:hAnsi="ＭＳ ゴシック"/>
           <w:b/>
+          <w:color w:val="FF0000"/>
           <w:sz w:val="56"/>
           <w:szCs w:val="40"/>
         </w:rPr>
@@ -284,43 +287,23 @@
       </w:r>
       <w:r>
         <w:rPr>
-          <w:rFonts w:ascii="ＭＳ ゴシック" w:eastAsia="ＭＳ ゴシック" w:hAnsi="ＭＳ ゴシック"/>
-          <w:b/>
-          <w:color w:val="FF0000"/>
-          <w:sz w:val="56"/>
-          <w:szCs w:val="40"/>
-        </w:rPr>
-        <w:t>(</w:t>
-      </w:r>
-      <w:r>
-        <w:rPr>
           <w:rFonts w:ascii="ＭＳ ゴシック" w:eastAsia="ＭＳ ゴシック" w:hAnsi="ＭＳ ゴシック" w:hint="eastAsia"/>
           <w:b/>
           <w:color w:val="FF0000"/>
           <w:sz w:val="64"/>
           <w:szCs w:val="64"/>
         </w:rPr>
-        <w:t>月</w:t>
-      </w:r>
-      <w:r>
-        <w:rPr>
-          <w:rFonts w:ascii="ＭＳ ゴシック" w:eastAsia="ＭＳ ゴシック" w:hAnsi="ＭＳ ゴシック"/>
-          <w:b/>
-          <w:color w:val="FF0000"/>
-          <w:sz w:val="56"/>
-          <w:szCs w:val="40"/>
-        </w:rPr>
-        <w:t xml:space="preserve">) </w:t>
-      </w:r>
-      <w:r>
-        <w:rPr>
-          <w:rFonts w:ascii="ＭＳ ゴシック" w:eastAsia="ＭＳ ゴシック" w:hAnsi="ＭＳ ゴシック"/>
+        <w:t>（</w:t>
+      </w:r>
+      <w:r>
+        <w:rPr>
+          <w:rFonts w:ascii="ＭＳ ゴシック" w:eastAsia="ＭＳ ゴシック" w:hAnsi="ＭＳ ゴシック" w:hint="eastAsia"/>
           <w:b/>
           <w:color w:val="FF0000"/>
           <w:sz w:val="64"/>
           <w:szCs w:val="64"/>
         </w:rPr>
-        <w:t>20</w:t>
+        <w:t>月</w:t>
       </w:r>
       <w:r>
         <w:rPr>
@@ -330,7 +313,7 @@
           <w:sz w:val="64"/>
           <w:szCs w:val="64"/>
         </w:rPr>
-        <w:t>:</w:t>
+        <w:t>）</w:t>
       </w:r>
       <w:r>
         <w:rPr>
@@ -340,6 +323,26 @@
           <w:sz w:val="64"/>
           <w:szCs w:val="64"/>
         </w:rPr>
+        <w:t xml:space="preserve"> 20</w:t>
+      </w:r>
+      <w:r>
+        <w:rPr>
+          <w:rFonts w:ascii="ＭＳ ゴシック" w:eastAsia="ＭＳ ゴシック" w:hAnsi="ＭＳ ゴシック" w:hint="eastAsia"/>
+          <w:b/>
+          <w:color w:val="FF0000"/>
+          <w:sz w:val="64"/>
+          <w:szCs w:val="64"/>
+        </w:rPr>
+        <w:t>:</w:t>
+      </w:r>
+      <w:r>
+        <w:rPr>
+          <w:rFonts w:ascii="ＭＳ ゴシック" w:eastAsia="ＭＳ ゴシック" w:hAnsi="ＭＳ ゴシック"/>
+          <w:b/>
+          <w:color w:val="FF0000"/>
+          <w:sz w:val="64"/>
+          <w:szCs w:val="64"/>
+        </w:rPr>
         <w:t>00</w:t>
       </w:r>
       <w:r>
@@ -347,8 +350,8 @@
           <w:rFonts w:ascii="ＭＳ ゴシック" w:eastAsia="ＭＳ ゴシック" w:hAnsi="ＭＳ ゴシック" w:hint="eastAsia"/>
           <w:b/>
           <w:color w:val="FF0000"/>
-          <w:sz w:val="56"/>
-          <w:szCs w:val="40"/>
+          <w:sz w:val="64"/>
+          <w:szCs w:val="64"/>
         </w:rPr>
         <w:t>～</w:t>
       </w:r>
@@ -371,6 +374,8 @@
         </w:rPr>
         <w:t>・場所:寮食堂</w:t>
       </w:r>
+      <w:bookmarkStart w:id="0" w:name="_GoBack"/>
+      <w:bookmarkEnd w:id="0"/>
     </w:p>
     <w:p>
       <w:pPr>
@@ -538,10 +543,6 @@
           </mc:Choice>
           <mc:Fallback>
             <w:pict>
-              <v:shapetype id="_x0000_t202" coordsize="21600,21600" o:spt="202" path="m,l,21600r21600,l21600,xe">
-                <v:stroke joinstyle="miter"/>
-                <v:path gradientshapeok="t" o:connecttype="rect"/>
-              </v:shapetype>
               <v:shape id="テキスト ボックス 2" o:spid="_x0000_s1027" type="#_x0000_t202" style="position:absolute;left:0;text-align:left;margin-left:188.8pt;margin-top:106.5pt;width:240pt;height:55.6pt;z-index:251660288;visibility:visible;mso-wrap-style:square;mso-width-percent:0;mso-wrap-distance-left:9pt;mso-wrap-distance-top:0;mso-wrap-distance-right:9pt;mso-wrap-distance-bottom:0;mso-position-horizontal:right;mso-position-horizontal-relative:margin;mso-position-vertical:absolute;mso-position-vertical-relative:text;mso-width-percent:0;mso-width-relative:margin;v-text-anchor:top" o:gfxdata="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" filled="f" stroked="f" strokeweight=".5pt">
                 <v:textbox>
                   <w:txbxContent>
@@ -614,8 +615,6 @@
         </w:rPr>
         <w:t>。</w:t>
       </w:r>
-      <w:bookmarkStart w:id="0" w:name="_GoBack"/>
-      <w:bookmarkEnd w:id="0"/>
     </w:p>
     <w:sectPr>
       <w:pgSz w:w="16838" w:h="11906" w:orient="landscape"/>
